--- a/stanis/documents/layout.docx
+++ b/stanis/documents/layout.docx
@@ -2,6 +2,87 @@
 <file path=word/document.xml><?xml version="1.0" encoding="utf-8"?>
 <w:document xmlns:ve="http://schemas.openxmlformats.org/markup-compatibility/2006" xmlns:o="urn:schemas-microsoft-com:office:office" xmlns:r="http://schemas.openxmlformats.org/officeDocument/2006/relationships" xmlns:m="http://schemas.openxmlformats.org/officeDocument/2006/math" xmlns:v="urn:schemas-microsoft-com:vml" xmlns:wp="http://schemas.openxmlformats.org/drawingml/2006/wordprocessingDrawing" xmlns:w10="urn:schemas-microsoft-com:office:word" xmlns:w="http://schemas.openxmlformats.org/wordprocessingml/2006/main" xmlns:wne="http://schemas.microsoft.com/office/word/2006/wordml">
   <w:body>
+    <w:p>
+      <w:pPr>
+        <w:pStyle w:val="Title"/>
+      </w:pPr>
+    </w:p>
+    <w:p>
+      <w:pPr>
+        <w:jc w:val="both"/>
+        <w:rPr>
+          <w:rFonts w:ascii="Times New Roman" w:hAnsi="Times New Roman"/>
+          <w:sz w:val="24"/>
+          <w:szCs w:val="24"/>
+          <w:shd w:val="clear" w:color="auto" w:fill="FFFFFF"/>
+        </w:rPr>
+      </w:pPr>
+      <w:hyperlink r:id="rId4" w:history="1">
+        <w:r>
+          <w:rPr>
+            <w:rStyle w:val="Hyperlink"/>
+            <w:rFonts w:ascii="Times New Roman" w:hAnsi="Times New Roman"/>
+            <w:sz w:val="24"/>
+            <w:szCs w:val="24"/>
+            <w:shd w:val="clear" w:color="auto" w:fill="FFFFFF"/>
+          </w:rPr>
+          <w:t>http://www.tamilsiddhavarma.co.in/about.html</w:t>
+        </w:r>
+      </w:hyperlink>
+    </w:p>
+    <w:p>
+      <w:pPr>
+        <w:jc w:val="both"/>
+        <w:rPr>
+          <w:rFonts w:ascii="Times New Roman" w:hAnsi="Times New Roman"/>
+          <w:b/>
+          <w:sz w:val="24"/>
+          <w:szCs w:val="24"/>
+          <w:shd w:val="clear" w:color="auto" w:fill="FFFFFF"/>
+        </w:rPr>
+      </w:pPr>
+      <w:hyperlink r:id="rId5" w:history="1">
+        <w:r>
+          <w:rPr>
+            <w:rStyle w:val="Hyperlink"/>
+            <w:rFonts w:ascii="Times New Roman" w:hAnsi="Times New Roman"/>
+            <w:b/>
+            <w:sz w:val="24"/>
+            <w:szCs w:val="24"/>
+            <w:shd w:val="clear" w:color="auto" w:fill="FFFFFF"/>
+          </w:rPr>
+          <w:t>https://raghavendraspinecare.com/</w:t>
+        </w:r>
+      </w:hyperlink>
+    </w:p>
+    <w:p>
+      <w:pPr>
+        <w:jc w:val="both"/>
+        <w:rPr>
+          <w:rFonts w:ascii="Times New Roman" w:hAnsi="Times New Roman"/>
+          <w:sz w:val="24"/>
+          <w:szCs w:val="24"/>
+          <w:shd w:val="clear" w:color="auto" w:fill="FFFFFF"/>
+        </w:rPr>
+      </w:pPr>
+      <w:hyperlink r:id="rId6" w:history="1">
+        <w:r>
+          <w:rPr>
+            <w:rStyle w:val="Hyperlink"/>
+            <w:rFonts w:ascii="Times New Roman" w:hAnsi="Times New Roman"/>
+            <w:sz w:val="24"/>
+            <w:szCs w:val="24"/>
+            <w:shd w:val="clear" w:color="auto" w:fill="FFFFFF"/>
+          </w:rPr>
+          <w:t>https://www.agathiyarsiddhahospital.in/index.php</w:t>
+        </w:r>
+      </w:hyperlink>
+    </w:p>
+    <w:p>
+      <w:pPr>
+        <w:pStyle w:val="Title"/>
+      </w:pPr>
+    </w:p>
     <w:p>
       <w:pPr>
         <w:pStyle w:val="Title"/>
@@ -344,6 +425,16 @@
       <w:szCs w:val="52"/>
     </w:rPr>
   </w:style>
+  <w:style w:type="character" w:styleId="Hyperlink">
+    <w:name w:val="Hyperlink"/>
+    <w:uiPriority w:val="99"/>
+    <w:unhideWhenUsed/>
+    <w:rsid w:val="00307C6B"/>
+    <w:rPr>
+      <w:color w:val="0000FF"/>
+      <w:u w:val="single"/>
+    </w:rPr>
+  </w:style>
 </w:styles>
 </file>
 
